--- a/PROSKRIP/Cover.docx
+++ b/PROSKRIP/Cover.docx
@@ -22,478 +22,463 @@
           <w:sz w:val="24"/>
           <w:szCs w:val="24"/>
         </w:rPr>
-        <w:t>ANALISIS PEN</w:t>
+        <w:t xml:space="preserve">ANALISIS PENGARUH </w:t>
+      </w:r>
+      <w:r>
+        <w:rPr>
+          <w:rFonts w:ascii="Times New Roman" w:hAnsi="Times New Roman" w:cs="Times New Roman"/>
+          <w:b/>
+          <w:bCs/>
+          <w:sz w:val="24"/>
+          <w:szCs w:val="24"/>
+        </w:rPr>
+        <w:t xml:space="preserve">DIGITAL BANKING DAN LITERASI KEUANGAN </w:t>
+      </w:r>
+      <w:r>
+        <w:rPr>
+          <w:rFonts w:ascii="Times New Roman" w:hAnsi="Times New Roman" w:cs="Times New Roman"/>
+          <w:b/>
+          <w:bCs/>
+          <w:sz w:val="24"/>
+          <w:szCs w:val="24"/>
+        </w:rPr>
+        <w:t xml:space="preserve">TERHADAP </w:t>
+      </w:r>
+      <w:r>
+        <w:rPr>
+          <w:rFonts w:ascii="Times New Roman" w:hAnsi="Times New Roman" w:cs="Times New Roman"/>
+          <w:b/>
+          <w:bCs/>
+          <w:sz w:val="24"/>
+          <w:szCs w:val="24"/>
+        </w:rPr>
+        <w:t>INKLUSI KEUANGAN DAERAH JABODETABEK</w:t>
+      </w:r>
+    </w:p>
+    <w:p>
+      <w:pPr>
+        <w:spacing w:line="360" w:lineRule="auto"/>
+        <w:jc w:val="center"/>
+        <w:rPr>
+          <w:rFonts w:ascii="Times New Roman" w:hAnsi="Times New Roman" w:cs="Times New Roman"/>
+          <w:b/>
+          <w:bCs/>
+          <w:sz w:val="24"/>
+          <w:szCs w:val="24"/>
+        </w:rPr>
+      </w:pPr>
+    </w:p>
+    <w:p>
+      <w:pPr>
+        <w:spacing w:line="360" w:lineRule="auto"/>
+        <w:jc w:val="center"/>
+        <w:rPr>
+          <w:rFonts w:ascii="Times New Roman" w:hAnsi="Times New Roman" w:cs="Times New Roman"/>
+          <w:b/>
+          <w:bCs/>
+          <w:sz w:val="24"/>
+          <w:szCs w:val="24"/>
+        </w:rPr>
+      </w:pPr>
+    </w:p>
+    <w:p>
+      <w:pPr>
+        <w:spacing w:line="360" w:lineRule="auto"/>
+        <w:jc w:val="center"/>
+        <w:rPr>
+          <w:rFonts w:ascii="Times New Roman" w:hAnsi="Times New Roman" w:cs="Times New Roman"/>
+          <w:b/>
+          <w:bCs/>
+          <w:sz w:val="24"/>
+          <w:szCs w:val="24"/>
+        </w:rPr>
+      </w:pPr>
+      <w:r>
+        <w:rPr>
+          <w:rFonts w:ascii="Times New Roman" w:hAnsi="Times New Roman" w:cs="Times New Roman"/>
+          <w:b/>
+          <w:bCs/>
+          <w:sz w:val="24"/>
+          <w:szCs w:val="24"/>
+        </w:rPr>
+        <w:t>PROPOSAL SKRIPSI</w:t>
+      </w:r>
+    </w:p>
+    <w:p>
+      <w:pPr>
+        <w:spacing w:line="360" w:lineRule="auto"/>
+        <w:jc w:val="center"/>
+        <w:rPr>
+          <w:rFonts w:ascii="Times New Roman" w:hAnsi="Times New Roman" w:cs="Times New Roman"/>
+          <w:b/>
+          <w:bCs/>
+          <w:sz w:val="24"/>
+          <w:szCs w:val="24"/>
+        </w:rPr>
+      </w:pPr>
+    </w:p>
+    <w:p>
+      <w:pPr>
+        <w:spacing w:line="360" w:lineRule="auto"/>
+        <w:jc w:val="center"/>
+        <w:rPr>
+          <w:rFonts w:ascii="Times New Roman" w:hAnsi="Times New Roman" w:cs="Times New Roman"/>
+          <w:b/>
+          <w:bCs/>
+          <w:sz w:val="24"/>
+          <w:szCs w:val="24"/>
+        </w:rPr>
+      </w:pPr>
+    </w:p>
+    <w:p>
+      <w:pPr>
+        <w:spacing w:line="360" w:lineRule="auto"/>
+        <w:jc w:val="center"/>
+        <w:rPr>
+          <w:rFonts w:ascii="Times New Roman" w:hAnsi="Times New Roman" w:cs="Times New Roman"/>
+          <w:b/>
+          <w:bCs/>
+          <w:sz w:val="24"/>
+          <w:szCs w:val="24"/>
+        </w:rPr>
+      </w:pPr>
+      <w:r>
+        <w:rPr>
+          <w:rFonts w:ascii="Times New Roman" w:hAnsi="Times New Roman" w:cs="Times New Roman"/>
+          <w:b/>
+          <w:bCs/>
+          <w:sz w:val="24"/>
+          <w:szCs w:val="24"/>
+        </w:rPr>
+        <w:t>Oleh</w:t>
+      </w:r>
+    </w:p>
+    <w:p>
+      <w:pPr>
+        <w:spacing w:line="360" w:lineRule="auto"/>
+        <w:jc w:val="center"/>
+        <w:rPr>
+          <w:rFonts w:ascii="Times New Roman" w:hAnsi="Times New Roman" w:cs="Times New Roman"/>
+          <w:b/>
+          <w:bCs/>
+          <w:sz w:val="24"/>
+          <w:szCs w:val="24"/>
+        </w:rPr>
+      </w:pPr>
+    </w:p>
+    <w:p>
+      <w:pPr>
+        <w:spacing w:line="360" w:lineRule="auto"/>
+        <w:jc w:val="center"/>
+        <w:rPr>
+          <w:rFonts w:ascii="Times New Roman" w:hAnsi="Times New Roman" w:cs="Times New Roman"/>
+          <w:b/>
+          <w:bCs/>
+          <w:sz w:val="24"/>
+          <w:szCs w:val="24"/>
+        </w:rPr>
+      </w:pPr>
+    </w:p>
+    <w:p>
+      <w:pPr>
+        <w:spacing w:line="360" w:lineRule="auto"/>
+        <w:jc w:val="center"/>
+        <w:rPr>
+          <w:rFonts w:ascii="Times New Roman" w:hAnsi="Times New Roman" w:cs="Times New Roman"/>
+          <w:b/>
+          <w:bCs/>
+          <w:sz w:val="24"/>
+          <w:szCs w:val="24"/>
+        </w:rPr>
+      </w:pPr>
+      <w:r>
+        <w:rPr>
+          <w:rFonts w:ascii="Times New Roman" w:hAnsi="Times New Roman" w:cs="Times New Roman"/>
+          <w:b/>
+          <w:bCs/>
+          <w:sz w:val="24"/>
+          <w:szCs w:val="24"/>
+        </w:rPr>
+        <w:t>Mega Permata Sari – 2001560156</w:t>
+      </w:r>
+    </w:p>
+    <w:p>
+      <w:pPr>
+        <w:spacing w:line="360" w:lineRule="auto"/>
+        <w:jc w:val="center"/>
+        <w:rPr>
+          <w:rFonts w:ascii="Times New Roman" w:hAnsi="Times New Roman" w:cs="Times New Roman"/>
+          <w:b/>
+          <w:bCs/>
+          <w:sz w:val="24"/>
+          <w:szCs w:val="24"/>
+        </w:rPr>
+      </w:pPr>
+    </w:p>
+    <w:p>
+      <w:pPr>
+        <w:spacing w:line="360" w:lineRule="auto"/>
+        <w:jc w:val="center"/>
+        <w:rPr>
+          <w:rFonts w:ascii="Times New Roman" w:hAnsi="Times New Roman" w:cs="Times New Roman"/>
+          <w:b/>
+          <w:bCs/>
+          <w:sz w:val="24"/>
+          <w:szCs w:val="24"/>
+        </w:rPr>
+      </w:pPr>
+    </w:p>
+    <w:p>
+      <w:pPr>
+        <w:spacing w:line="360" w:lineRule="auto"/>
+        <w:jc w:val="center"/>
+        <w:rPr>
+          <w:rFonts w:ascii="Times New Roman" w:hAnsi="Times New Roman" w:cs="Times New Roman"/>
+          <w:b/>
+          <w:bCs/>
+          <w:sz w:val="24"/>
+          <w:szCs w:val="24"/>
+        </w:rPr>
+      </w:pPr>
+    </w:p>
+    <w:p>
+      <w:pPr>
+        <w:spacing w:line="360" w:lineRule="auto"/>
+        <w:jc w:val="center"/>
+        <w:rPr>
+          <w:rFonts w:ascii="Times New Roman" w:hAnsi="Times New Roman" w:cs="Times New Roman"/>
+          <w:b/>
+          <w:bCs/>
+          <w:sz w:val="24"/>
+          <w:szCs w:val="24"/>
+        </w:rPr>
+      </w:pPr>
+      <w:r>
+        <w:rPr>
+          <w:rFonts w:ascii="Times New Roman" w:hAnsi="Times New Roman" w:cs="Times New Roman"/>
+          <w:b/>
+          <w:bCs/>
+          <w:sz w:val="24"/>
+          <w:szCs w:val="24"/>
+        </w:rPr>
+        <w:t xml:space="preserve">&lt;&lt;Logo </w:t>
+      </w:r>
+      <w:proofErr w:type="spellStart"/>
+      <w:r>
+        <w:rPr>
+          <w:rFonts w:ascii="Times New Roman" w:hAnsi="Times New Roman" w:cs="Times New Roman"/>
+          <w:b/>
+          <w:bCs/>
+          <w:sz w:val="24"/>
+          <w:szCs w:val="24"/>
+        </w:rPr>
+        <w:t>Universitas</w:t>
+      </w:r>
+      <w:proofErr w:type="spellEnd"/>
+      <w:r>
+        <w:rPr>
+          <w:rFonts w:ascii="Times New Roman" w:hAnsi="Times New Roman" w:cs="Times New Roman"/>
+          <w:b/>
+          <w:bCs/>
+          <w:sz w:val="24"/>
+          <w:szCs w:val="24"/>
+        </w:rPr>
+        <w:t>&gt;&gt;</w:t>
+      </w:r>
+    </w:p>
+    <w:p>
+      <w:pPr>
+        <w:spacing w:line="360" w:lineRule="auto"/>
+        <w:jc w:val="center"/>
+        <w:rPr>
+          <w:rFonts w:ascii="Times New Roman" w:hAnsi="Times New Roman" w:cs="Times New Roman"/>
+          <w:b/>
+          <w:bCs/>
+          <w:sz w:val="24"/>
+          <w:szCs w:val="24"/>
+        </w:rPr>
+      </w:pPr>
+    </w:p>
+    <w:p>
+      <w:pPr>
+        <w:spacing w:line="360" w:lineRule="auto"/>
+        <w:jc w:val="center"/>
+        <w:rPr>
+          <w:rFonts w:ascii="Times New Roman" w:hAnsi="Times New Roman" w:cs="Times New Roman"/>
+          <w:b/>
+          <w:bCs/>
+          <w:sz w:val="24"/>
+          <w:szCs w:val="24"/>
+        </w:rPr>
+      </w:pPr>
+    </w:p>
+    <w:p>
+      <w:pPr>
+        <w:spacing w:line="360" w:lineRule="auto"/>
+        <w:jc w:val="center"/>
+        <w:rPr>
+          <w:rFonts w:ascii="Times New Roman" w:hAnsi="Times New Roman" w:cs="Times New Roman"/>
+          <w:b/>
+          <w:bCs/>
+          <w:sz w:val="24"/>
+          <w:szCs w:val="24"/>
+        </w:rPr>
+      </w:pPr>
+    </w:p>
+    <w:p>
+      <w:pPr>
+        <w:spacing w:line="360" w:lineRule="auto"/>
+        <w:jc w:val="center"/>
+        <w:rPr>
+          <w:rFonts w:ascii="Times New Roman" w:hAnsi="Times New Roman" w:cs="Times New Roman"/>
+          <w:b/>
+          <w:bCs/>
+          <w:sz w:val="24"/>
+          <w:szCs w:val="24"/>
+        </w:rPr>
+      </w:pPr>
+      <w:r>
+        <w:rPr>
+          <w:rFonts w:ascii="Times New Roman" w:hAnsi="Times New Roman" w:cs="Times New Roman"/>
+          <w:b/>
+          <w:bCs/>
+          <w:sz w:val="24"/>
+          <w:szCs w:val="24"/>
+        </w:rPr>
+        <w:t>Finance Program</w:t>
+      </w:r>
+    </w:p>
+    <w:p>
+      <w:pPr>
+        <w:spacing w:line="360" w:lineRule="auto"/>
+        <w:jc w:val="center"/>
+        <w:rPr>
+          <w:rFonts w:ascii="Times New Roman" w:hAnsi="Times New Roman" w:cs="Times New Roman"/>
+          <w:b/>
+          <w:bCs/>
+          <w:sz w:val="24"/>
+          <w:szCs w:val="24"/>
+        </w:rPr>
+      </w:pPr>
+      <w:r>
+        <w:rPr>
+          <w:rFonts w:ascii="Times New Roman" w:hAnsi="Times New Roman" w:cs="Times New Roman"/>
+          <w:b/>
+          <w:bCs/>
+          <w:sz w:val="24"/>
+          <w:szCs w:val="24"/>
+        </w:rPr>
+        <w:t>Accounting Study Program</w:t>
+      </w:r>
+    </w:p>
+    <w:p>
+      <w:pPr>
+        <w:spacing w:line="360" w:lineRule="auto"/>
+        <w:jc w:val="center"/>
+        <w:rPr>
+          <w:rFonts w:ascii="Times New Roman" w:hAnsi="Times New Roman" w:cs="Times New Roman"/>
+          <w:b/>
+          <w:bCs/>
+          <w:sz w:val="24"/>
+          <w:szCs w:val="24"/>
+        </w:rPr>
+      </w:pPr>
+      <w:r>
+        <w:rPr>
+          <w:rFonts w:ascii="Times New Roman" w:hAnsi="Times New Roman" w:cs="Times New Roman"/>
+          <w:b/>
+          <w:bCs/>
+          <w:sz w:val="24"/>
+          <w:szCs w:val="24"/>
+        </w:rPr>
+        <w:t>Faculty of Economics and Communication</w:t>
+      </w:r>
+    </w:p>
+    <w:p>
+      <w:pPr>
+        <w:spacing w:line="360" w:lineRule="auto"/>
+        <w:jc w:val="center"/>
+        <w:rPr>
+          <w:rFonts w:ascii="Times New Roman" w:hAnsi="Times New Roman" w:cs="Times New Roman"/>
+          <w:b/>
+          <w:bCs/>
+          <w:sz w:val="24"/>
+          <w:szCs w:val="24"/>
+        </w:rPr>
+      </w:pPr>
+    </w:p>
+    <w:p>
+      <w:pPr>
+        <w:spacing w:line="360" w:lineRule="auto"/>
+        <w:jc w:val="center"/>
+        <w:rPr>
+          <w:rFonts w:ascii="Times New Roman" w:hAnsi="Times New Roman" w:cs="Times New Roman"/>
+          <w:b/>
+          <w:bCs/>
+          <w:sz w:val="24"/>
+          <w:szCs w:val="24"/>
+        </w:rPr>
+      </w:pPr>
+    </w:p>
+    <w:p>
+      <w:pPr>
+        <w:spacing w:line="360" w:lineRule="auto"/>
+        <w:jc w:val="center"/>
+        <w:rPr>
+          <w:rFonts w:ascii="Times New Roman" w:hAnsi="Times New Roman" w:cs="Times New Roman"/>
+          <w:b/>
+          <w:bCs/>
+          <w:sz w:val="24"/>
+          <w:szCs w:val="24"/>
+        </w:rPr>
+      </w:pPr>
+      <w:proofErr w:type="spellStart"/>
+      <w:r>
+        <w:rPr>
+          <w:rFonts w:ascii="Times New Roman" w:hAnsi="Times New Roman" w:cs="Times New Roman"/>
+          <w:b/>
+          <w:bCs/>
+          <w:sz w:val="24"/>
+          <w:szCs w:val="24"/>
+        </w:rPr>
+        <w:t>Universitas</w:t>
+      </w:r>
+      <w:proofErr w:type="spellEnd"/>
+      <w:r>
+        <w:rPr>
+          <w:rFonts w:ascii="Times New Roman" w:hAnsi="Times New Roman" w:cs="Times New Roman"/>
+          <w:b/>
+          <w:bCs/>
+          <w:sz w:val="24"/>
+          <w:szCs w:val="24"/>
+        </w:rPr>
+        <w:t xml:space="preserve"> Bina Nusantara Jakarta</w:t>
+      </w:r>
+    </w:p>
+    <w:p>
+      <w:pPr>
+        <w:spacing w:line="360" w:lineRule="auto"/>
+        <w:jc w:val="center"/>
+        <w:rPr>
+          <w:rFonts w:ascii="Times New Roman" w:hAnsi="Times New Roman" w:cs="Times New Roman"/>
+          <w:b/>
+          <w:bCs/>
+          <w:sz w:val="24"/>
+          <w:szCs w:val="24"/>
+        </w:rPr>
+      </w:pPr>
+      <w:r>
+        <w:rPr>
+          <w:rFonts w:ascii="Times New Roman" w:hAnsi="Times New Roman" w:cs="Times New Roman"/>
+          <w:b/>
+          <w:bCs/>
+          <w:sz w:val="24"/>
+          <w:szCs w:val="24"/>
+        </w:rPr>
+        <w:t>2019</w:t>
       </w:r>
       <w:bookmarkStart w:id="0" w:name="_GoBack"/>
       <w:bookmarkEnd w:id="0"/>
-      <w:r>
-        <w:rPr>
-          <w:rFonts w:ascii="Times New Roman" w:hAnsi="Times New Roman" w:cs="Times New Roman"/>
-          <w:b/>
-          <w:bCs/>
-          <w:sz w:val="24"/>
-          <w:szCs w:val="24"/>
-        </w:rPr>
-        <w:t xml:space="preserve">GARUH </w:t>
-      </w:r>
-      <w:r>
-        <w:rPr>
-          <w:rFonts w:ascii="Times New Roman" w:hAnsi="Times New Roman" w:cs="Times New Roman"/>
-          <w:b/>
-          <w:bCs/>
-          <w:sz w:val="24"/>
-          <w:szCs w:val="24"/>
-        </w:rPr>
-        <w:t xml:space="preserve">DIGITAL BANKING DAN LITERASI KEUANGAN </w:t>
-      </w:r>
-      <w:r>
-        <w:rPr>
-          <w:rFonts w:ascii="Times New Roman" w:hAnsi="Times New Roman" w:cs="Times New Roman"/>
-          <w:b/>
-          <w:bCs/>
-          <w:sz w:val="24"/>
-          <w:szCs w:val="24"/>
-        </w:rPr>
-        <w:t xml:space="preserve">TERHADAP </w:t>
-      </w:r>
-      <w:r>
-        <w:rPr>
-          <w:rFonts w:ascii="Times New Roman" w:hAnsi="Times New Roman" w:cs="Times New Roman"/>
-          <w:b/>
-          <w:bCs/>
-          <w:sz w:val="24"/>
-          <w:szCs w:val="24"/>
-        </w:rPr>
-        <w:t>INKLUSI KEUANGAN DAERAH JABODETABEK</w:t>
-      </w:r>
-    </w:p>
-    <w:p>
-      <w:pPr>
-        <w:spacing w:line="360" w:lineRule="auto"/>
-        <w:jc w:val="center"/>
-        <w:rPr>
-          <w:rFonts w:ascii="Times New Roman" w:hAnsi="Times New Roman" w:cs="Times New Roman"/>
-          <w:b/>
-          <w:bCs/>
-          <w:sz w:val="24"/>
-          <w:szCs w:val="24"/>
-        </w:rPr>
-      </w:pPr>
-    </w:p>
-    <w:p>
-      <w:pPr>
-        <w:spacing w:line="360" w:lineRule="auto"/>
-        <w:jc w:val="center"/>
-        <w:rPr>
-          <w:rFonts w:ascii="Times New Roman" w:hAnsi="Times New Roman" w:cs="Times New Roman"/>
-          <w:b/>
-          <w:bCs/>
-          <w:sz w:val="24"/>
-          <w:szCs w:val="24"/>
-        </w:rPr>
-      </w:pPr>
-    </w:p>
-    <w:p>
-      <w:pPr>
-        <w:spacing w:line="360" w:lineRule="auto"/>
-        <w:jc w:val="center"/>
-        <w:rPr>
-          <w:rFonts w:ascii="Times New Roman" w:hAnsi="Times New Roman" w:cs="Times New Roman"/>
-          <w:b/>
-          <w:bCs/>
-          <w:sz w:val="24"/>
-          <w:szCs w:val="24"/>
-        </w:rPr>
-      </w:pPr>
-      <w:r>
-        <w:rPr>
-          <w:rFonts w:ascii="Times New Roman" w:hAnsi="Times New Roman" w:cs="Times New Roman"/>
-          <w:b/>
-          <w:bCs/>
-          <w:sz w:val="24"/>
-          <w:szCs w:val="24"/>
-        </w:rPr>
-        <w:t>PROPOSAL SKRIPSI</w:t>
-      </w:r>
-    </w:p>
-    <w:p>
-      <w:pPr>
-        <w:spacing w:line="360" w:lineRule="auto"/>
-        <w:jc w:val="center"/>
-        <w:rPr>
-          <w:rFonts w:ascii="Times New Roman" w:hAnsi="Times New Roman" w:cs="Times New Roman"/>
-          <w:b/>
-          <w:bCs/>
-          <w:sz w:val="24"/>
-          <w:szCs w:val="24"/>
-        </w:rPr>
-      </w:pPr>
-    </w:p>
-    <w:p>
-      <w:pPr>
-        <w:spacing w:line="360" w:lineRule="auto"/>
-        <w:jc w:val="center"/>
-        <w:rPr>
-          <w:rFonts w:ascii="Times New Roman" w:hAnsi="Times New Roman" w:cs="Times New Roman"/>
-          <w:b/>
-          <w:bCs/>
-          <w:sz w:val="24"/>
-          <w:szCs w:val="24"/>
-        </w:rPr>
-      </w:pPr>
-    </w:p>
-    <w:p>
-      <w:pPr>
-        <w:spacing w:line="360" w:lineRule="auto"/>
-        <w:jc w:val="center"/>
-        <w:rPr>
-          <w:rFonts w:ascii="Times New Roman" w:hAnsi="Times New Roman" w:cs="Times New Roman"/>
-          <w:b/>
-          <w:bCs/>
-          <w:sz w:val="24"/>
-          <w:szCs w:val="24"/>
-        </w:rPr>
-      </w:pPr>
-      <w:r>
-        <w:rPr>
-          <w:rFonts w:ascii="Times New Roman" w:hAnsi="Times New Roman" w:cs="Times New Roman"/>
-          <w:b/>
-          <w:bCs/>
-          <w:sz w:val="24"/>
-          <w:szCs w:val="24"/>
-        </w:rPr>
-        <w:t>Oleh</w:t>
-      </w:r>
-    </w:p>
-    <w:p>
-      <w:pPr>
-        <w:spacing w:line="360" w:lineRule="auto"/>
-        <w:jc w:val="center"/>
-        <w:rPr>
-          <w:rFonts w:ascii="Times New Roman" w:hAnsi="Times New Roman" w:cs="Times New Roman"/>
-          <w:b/>
-          <w:bCs/>
-          <w:sz w:val="24"/>
-          <w:szCs w:val="24"/>
-        </w:rPr>
-      </w:pPr>
-    </w:p>
-    <w:p>
-      <w:pPr>
-        <w:spacing w:line="360" w:lineRule="auto"/>
-        <w:jc w:val="center"/>
-        <w:rPr>
-          <w:rFonts w:ascii="Times New Roman" w:hAnsi="Times New Roman" w:cs="Times New Roman"/>
-          <w:b/>
-          <w:bCs/>
-          <w:sz w:val="24"/>
-          <w:szCs w:val="24"/>
-        </w:rPr>
-      </w:pPr>
-    </w:p>
-    <w:p>
-      <w:pPr>
-        <w:spacing w:line="360" w:lineRule="auto"/>
-        <w:jc w:val="center"/>
-        <w:rPr>
-          <w:rFonts w:ascii="Times New Roman" w:hAnsi="Times New Roman" w:cs="Times New Roman"/>
-          <w:b/>
-          <w:bCs/>
-          <w:sz w:val="24"/>
-          <w:szCs w:val="24"/>
-        </w:rPr>
-      </w:pPr>
-      <w:r>
-        <w:rPr>
-          <w:rFonts w:ascii="Times New Roman" w:hAnsi="Times New Roman" w:cs="Times New Roman"/>
-          <w:b/>
-          <w:bCs/>
-          <w:sz w:val="24"/>
-          <w:szCs w:val="24"/>
-        </w:rPr>
-        <w:t>Mega Permata Sari – 2001560156</w:t>
-      </w:r>
-    </w:p>
-    <w:p>
-      <w:pPr>
-        <w:spacing w:line="360" w:lineRule="auto"/>
-        <w:jc w:val="center"/>
-        <w:rPr>
-          <w:rFonts w:ascii="Times New Roman" w:hAnsi="Times New Roman" w:cs="Times New Roman"/>
-          <w:b/>
-          <w:bCs/>
-          <w:sz w:val="24"/>
-          <w:szCs w:val="24"/>
-        </w:rPr>
-      </w:pPr>
-    </w:p>
-    <w:p>
-      <w:pPr>
-        <w:spacing w:line="360" w:lineRule="auto"/>
-        <w:jc w:val="center"/>
-        <w:rPr>
-          <w:rFonts w:ascii="Times New Roman" w:hAnsi="Times New Roman" w:cs="Times New Roman"/>
-          <w:b/>
-          <w:bCs/>
-          <w:sz w:val="24"/>
-          <w:szCs w:val="24"/>
-        </w:rPr>
-      </w:pPr>
-    </w:p>
-    <w:p>
-      <w:pPr>
-        <w:spacing w:line="360" w:lineRule="auto"/>
-        <w:jc w:val="center"/>
-        <w:rPr>
-          <w:rFonts w:ascii="Times New Roman" w:hAnsi="Times New Roman" w:cs="Times New Roman"/>
-          <w:b/>
-          <w:bCs/>
-          <w:sz w:val="24"/>
-          <w:szCs w:val="24"/>
-        </w:rPr>
-      </w:pPr>
-    </w:p>
-    <w:p>
-      <w:pPr>
-        <w:spacing w:line="360" w:lineRule="auto"/>
-        <w:jc w:val="center"/>
-        <w:rPr>
-          <w:rFonts w:ascii="Times New Roman" w:hAnsi="Times New Roman" w:cs="Times New Roman"/>
-          <w:b/>
-          <w:bCs/>
-          <w:sz w:val="24"/>
-          <w:szCs w:val="24"/>
-        </w:rPr>
-      </w:pPr>
-      <w:r>
-        <w:rPr>
-          <w:rFonts w:ascii="Times New Roman" w:hAnsi="Times New Roman" w:cs="Times New Roman"/>
-          <w:b/>
-          <w:bCs/>
-          <w:sz w:val="24"/>
-          <w:szCs w:val="24"/>
-        </w:rPr>
-        <w:t xml:space="preserve">&lt;&lt;Logo </w:t>
-      </w:r>
-      <w:proofErr w:type="spellStart"/>
-      <w:r>
-        <w:rPr>
-          <w:rFonts w:ascii="Times New Roman" w:hAnsi="Times New Roman" w:cs="Times New Roman"/>
-          <w:b/>
-          <w:bCs/>
-          <w:sz w:val="24"/>
-          <w:szCs w:val="24"/>
-        </w:rPr>
-        <w:t>Universitas</w:t>
-      </w:r>
-      <w:proofErr w:type="spellEnd"/>
-      <w:r>
-        <w:rPr>
-          <w:rFonts w:ascii="Times New Roman" w:hAnsi="Times New Roman" w:cs="Times New Roman"/>
-          <w:b/>
-          <w:bCs/>
-          <w:sz w:val="24"/>
-          <w:szCs w:val="24"/>
-        </w:rPr>
-        <w:t>&gt;&gt;</w:t>
-      </w:r>
-    </w:p>
-    <w:p>
-      <w:pPr>
-        <w:spacing w:line="360" w:lineRule="auto"/>
-        <w:jc w:val="center"/>
-        <w:rPr>
-          <w:rFonts w:ascii="Times New Roman" w:hAnsi="Times New Roman" w:cs="Times New Roman"/>
-          <w:b/>
-          <w:bCs/>
-          <w:sz w:val="24"/>
-          <w:szCs w:val="24"/>
-        </w:rPr>
-      </w:pPr>
-    </w:p>
-    <w:p>
-      <w:pPr>
-        <w:spacing w:line="360" w:lineRule="auto"/>
-        <w:jc w:val="center"/>
-        <w:rPr>
-          <w:rFonts w:ascii="Times New Roman" w:hAnsi="Times New Roman" w:cs="Times New Roman"/>
-          <w:b/>
-          <w:bCs/>
-          <w:sz w:val="24"/>
-          <w:szCs w:val="24"/>
-        </w:rPr>
-      </w:pPr>
-    </w:p>
-    <w:p>
-      <w:pPr>
-        <w:spacing w:line="360" w:lineRule="auto"/>
-        <w:jc w:val="center"/>
-        <w:rPr>
-          <w:rFonts w:ascii="Times New Roman" w:hAnsi="Times New Roman" w:cs="Times New Roman"/>
-          <w:b/>
-          <w:bCs/>
-          <w:sz w:val="24"/>
-          <w:szCs w:val="24"/>
-        </w:rPr>
-      </w:pPr>
-    </w:p>
-    <w:p>
-      <w:pPr>
-        <w:spacing w:line="360" w:lineRule="auto"/>
-        <w:jc w:val="center"/>
-        <w:rPr>
-          <w:rFonts w:ascii="Times New Roman" w:hAnsi="Times New Roman" w:cs="Times New Roman"/>
-          <w:b/>
-          <w:bCs/>
-          <w:sz w:val="24"/>
-          <w:szCs w:val="24"/>
-        </w:rPr>
-      </w:pPr>
-      <w:r>
-        <w:rPr>
-          <w:rFonts w:ascii="Times New Roman" w:hAnsi="Times New Roman" w:cs="Times New Roman"/>
-          <w:b/>
-          <w:bCs/>
-          <w:sz w:val="24"/>
-          <w:szCs w:val="24"/>
-        </w:rPr>
-        <w:t>Finance Program</w:t>
-      </w:r>
-    </w:p>
-    <w:p>
-      <w:pPr>
-        <w:spacing w:line="360" w:lineRule="auto"/>
-        <w:jc w:val="center"/>
-        <w:rPr>
-          <w:rFonts w:ascii="Times New Roman" w:hAnsi="Times New Roman" w:cs="Times New Roman"/>
-          <w:b/>
-          <w:bCs/>
-          <w:sz w:val="24"/>
-          <w:szCs w:val="24"/>
-        </w:rPr>
-      </w:pPr>
-      <w:r>
-        <w:rPr>
-          <w:rFonts w:ascii="Times New Roman" w:hAnsi="Times New Roman" w:cs="Times New Roman"/>
-          <w:b/>
-          <w:bCs/>
-          <w:sz w:val="24"/>
-          <w:szCs w:val="24"/>
-        </w:rPr>
-        <w:t>Accounting Study Program</w:t>
-      </w:r>
-    </w:p>
-    <w:p>
-      <w:pPr>
-        <w:spacing w:line="360" w:lineRule="auto"/>
-        <w:jc w:val="center"/>
-        <w:rPr>
-          <w:rFonts w:ascii="Times New Roman" w:hAnsi="Times New Roman" w:cs="Times New Roman"/>
-          <w:b/>
-          <w:bCs/>
-          <w:sz w:val="24"/>
-          <w:szCs w:val="24"/>
-        </w:rPr>
-      </w:pPr>
-      <w:r>
-        <w:rPr>
-          <w:rFonts w:ascii="Times New Roman" w:hAnsi="Times New Roman" w:cs="Times New Roman"/>
-          <w:b/>
-          <w:bCs/>
-          <w:sz w:val="24"/>
-          <w:szCs w:val="24"/>
-        </w:rPr>
-        <w:t>Faculty of Economics and Communication</w:t>
-      </w:r>
-    </w:p>
-    <w:p>
-      <w:pPr>
-        <w:spacing w:line="360" w:lineRule="auto"/>
-        <w:jc w:val="center"/>
-        <w:rPr>
-          <w:rFonts w:ascii="Times New Roman" w:hAnsi="Times New Roman" w:cs="Times New Roman"/>
-          <w:b/>
-          <w:bCs/>
-          <w:sz w:val="24"/>
-          <w:szCs w:val="24"/>
-        </w:rPr>
-      </w:pPr>
-    </w:p>
-    <w:p>
-      <w:pPr>
-        <w:spacing w:line="360" w:lineRule="auto"/>
-        <w:jc w:val="center"/>
-        <w:rPr>
-          <w:rFonts w:ascii="Times New Roman" w:hAnsi="Times New Roman" w:cs="Times New Roman"/>
-          <w:b/>
-          <w:bCs/>
-          <w:sz w:val="24"/>
-          <w:szCs w:val="24"/>
-        </w:rPr>
-      </w:pPr>
-    </w:p>
-    <w:p>
-      <w:pPr>
-        <w:spacing w:line="360" w:lineRule="auto"/>
-        <w:jc w:val="center"/>
-        <w:rPr>
-          <w:rFonts w:ascii="Times New Roman" w:hAnsi="Times New Roman" w:cs="Times New Roman"/>
-          <w:b/>
-          <w:bCs/>
-          <w:sz w:val="24"/>
-          <w:szCs w:val="24"/>
-        </w:rPr>
-      </w:pPr>
-      <w:proofErr w:type="spellStart"/>
-      <w:r>
-        <w:rPr>
-          <w:rFonts w:ascii="Times New Roman" w:hAnsi="Times New Roman" w:cs="Times New Roman"/>
-          <w:b/>
-          <w:bCs/>
-          <w:sz w:val="24"/>
-          <w:szCs w:val="24"/>
-        </w:rPr>
-        <w:t>Universitas</w:t>
-      </w:r>
-      <w:proofErr w:type="spellEnd"/>
-      <w:r>
-        <w:rPr>
-          <w:rFonts w:ascii="Times New Roman" w:hAnsi="Times New Roman" w:cs="Times New Roman"/>
-          <w:b/>
-          <w:bCs/>
-          <w:sz w:val="24"/>
-          <w:szCs w:val="24"/>
-        </w:rPr>
-        <w:t xml:space="preserve"> Bina Nusantara Jakarta</w:t>
-      </w:r>
-    </w:p>
-    <w:p>
-      <w:pPr>
-        <w:spacing w:line="360" w:lineRule="auto"/>
-        <w:jc w:val="center"/>
-        <w:rPr>
-          <w:rFonts w:ascii="Times New Roman" w:hAnsi="Times New Roman" w:cs="Times New Roman"/>
-          <w:b/>
-          <w:bCs/>
-          <w:sz w:val="24"/>
-          <w:szCs w:val="24"/>
-        </w:rPr>
-      </w:pPr>
-      <w:r>
-        <w:rPr>
-          <w:rFonts w:ascii="Times New Roman" w:hAnsi="Times New Roman" w:cs="Times New Roman"/>
-          <w:b/>
-          <w:bCs/>
-          <w:sz w:val="24"/>
-          <w:szCs w:val="24"/>
-        </w:rPr>
-        <w:t>2019</w:t>
-      </w:r>
-    </w:p>
-    <w:p>
-      <w:pPr>
-        <w:spacing w:line="360" w:lineRule="auto"/>
-      </w:pPr>
     </w:p>
     <w:sectPr>
       <w:pgSz w:w="11906" w:h="16838" w:code="9"/>
@@ -628,6 +613,7 @@
     <w:lsdException w:name="HTML Sample" w:semiHidden="1" w:unhideWhenUsed="1"/>
     <w:lsdException w:name="HTML Typewriter" w:semiHidden="1" w:unhideWhenUsed="1"/>
     <w:lsdException w:name="HTML Variable" w:semiHidden="1" w:unhideWhenUsed="1"/>
+    <w:lsdException w:name="Normal Table" w:semiHidden="1" w:unhideWhenUsed="1"/>
     <w:lsdException w:name="annotation subject" w:semiHidden="1" w:unhideWhenUsed="1"/>
     <w:lsdException w:name="No List" w:semiHidden="1" w:unhideWhenUsed="1"/>
     <w:lsdException w:name="Outline List 1" w:semiHidden="1" w:unhideWhenUsed="1"/>
@@ -674,8 +660,10 @@
     <w:lsdException w:name="Table Subtle 2" w:semiHidden="1" w:unhideWhenUsed="1"/>
     <w:lsdException w:name="Table Web 1" w:semiHidden="1" w:unhideWhenUsed="1"/>
     <w:lsdException w:name="Table Web 2" w:semiHidden="1" w:unhideWhenUsed="1"/>
+    <w:lsdException w:name="Table Web 3" w:semiHidden="1" w:unhideWhenUsed="1"/>
     <w:lsdException w:name="Balloon Text" w:semiHidden="1" w:unhideWhenUsed="1"/>
     <w:lsdException w:name="Table Grid" w:uiPriority="39"/>
+    <w:lsdException w:name="Table Theme" w:semiHidden="1" w:unhideWhenUsed="1"/>
     <w:lsdException w:name="Placeholder Text" w:semiHidden="1"/>
     <w:lsdException w:name="No Spacing" w:uiPriority="1" w:qFormat="1"/>
     <w:lsdException w:name="Light Shading" w:uiPriority="60"/>
